--- a/BT Git.docx
+++ b/BT Git.docx
@@ -1101,8 +1101,6 @@
           </wp:inline>
         </w:drawing>
       </w:r>
-      <w:bookmarkStart w:id="0" w:name="_GoBack"/>
-      <w:bookmarkEnd w:id="0"/>
     </w:p>
     <w:p>
       <w:pPr>
@@ -2980,6 +2978,87 @@
     </w:p>
     <w:p>
       <w:pPr>
+        <w:ind w:left="360"/>
+        <w:rPr>
+          <w:rFonts w:ascii="Times New Roman" w:hAnsi="Times New Roman" w:cs="Times New Roman"/>
+          <w:sz w:val="26"/>
+          <w:szCs w:val="26"/>
+        </w:rPr>
+      </w:pPr>
+      <w:proofErr w:type="spellStart"/>
+      <w:r>
+        <w:rPr>
+          <w:rFonts w:ascii="Times New Roman" w:hAnsi="Times New Roman" w:cs="Times New Roman"/>
+          <w:sz w:val="26"/>
+          <w:szCs w:val="26"/>
+        </w:rPr>
+        <w:lastRenderedPageBreak/>
+        <w:t>Quynh</w:t>
+      </w:r>
+      <w:proofErr w:type="spellEnd"/>
+      <w:r>
+        <w:rPr>
+          <w:rFonts w:ascii="Times New Roman" w:hAnsi="Times New Roman" w:cs="Times New Roman"/>
+          <w:sz w:val="26"/>
+          <w:szCs w:val="26"/>
+        </w:rPr>
+        <w:t>:</w:t>
+      </w:r>
+      <w:bookmarkStart w:id="0" w:name="_GoBack"/>
+      <w:bookmarkEnd w:id="0"/>
+    </w:p>
+    <w:p>
+      <w:pPr>
+        <w:ind w:left="360"/>
+        <w:rPr>
+          <w:rFonts w:ascii="Times New Roman" w:hAnsi="Times New Roman" w:cs="Times New Roman"/>
+          <w:sz w:val="26"/>
+          <w:szCs w:val="26"/>
+        </w:rPr>
+      </w:pPr>
+      <w:r>
+        <w:rPr>
+          <w:noProof/>
+        </w:rPr>
+        <w:drawing>
+          <wp:inline distT="0" distB="0" distL="0" distR="0" wp14:anchorId="43D6DE67" wp14:editId="35F8F70B">
+            <wp:extent cx="5943600" cy="3341370"/>
+            <wp:effectExtent l="0" t="0" r="0" b="0"/>
+            <wp:docPr id="2" name="Picture 2"/>
+            <wp:cNvGraphicFramePr>
+              <a:graphicFrameLocks xmlns:a="http://schemas.openxmlformats.org/drawingml/2006/main" noChangeAspect="1"/>
+            </wp:cNvGraphicFramePr>
+            <a:graphic xmlns:a="http://schemas.openxmlformats.org/drawingml/2006/main">
+              <a:graphicData uri="http://schemas.openxmlformats.org/drawingml/2006/picture">
+                <pic:pic xmlns:pic="http://schemas.openxmlformats.org/drawingml/2006/picture">
+                  <pic:nvPicPr>
+                    <pic:cNvPr id="1" name=""/>
+                    <pic:cNvPicPr/>
+                  </pic:nvPicPr>
+                  <pic:blipFill>
+                    <a:blip r:embed="rId8"/>
+                    <a:stretch>
+                      <a:fillRect/>
+                    </a:stretch>
+                  </pic:blipFill>
+                  <pic:spPr>
+                    <a:xfrm>
+                      <a:off x="0" y="0"/>
+                      <a:ext cx="5943600" cy="3341370"/>
+                    </a:xfrm>
+                    <a:prstGeom prst="rect">
+                      <a:avLst/>
+                    </a:prstGeom>
+                  </pic:spPr>
+                </pic:pic>
+              </a:graphicData>
+            </a:graphic>
+          </wp:inline>
+        </w:drawing>
+      </w:r>
+    </w:p>
+    <w:p>
+      <w:pPr>
         <w:pStyle w:val="ListParagraph"/>
         <w:rPr>
           <w:rFonts w:ascii="Times New Roman" w:hAnsi="Times New Roman" w:cs="Times New Roman"/>
@@ -5038,6 +5117,7 @@
           <w:sz w:val="26"/>
           <w:szCs w:val="26"/>
         </w:rPr>
+        <w:lastRenderedPageBreak/>
         <w:t>???</w:t>
       </w:r>
     </w:p>
@@ -6568,7 +6648,7 @@
 </file>
 
 <file path=customXml/itemProps1.xml><?xml version="1.0" encoding="utf-8"?>
-<ds:datastoreItem xmlns:ds="http://schemas.openxmlformats.org/officeDocument/2006/customXml" ds:itemID="{157E6763-4A96-4766-8C14-ECD3F290B7CD}">
+<ds:datastoreItem xmlns:ds="http://schemas.openxmlformats.org/officeDocument/2006/customXml" ds:itemID="{F7B77918-022D-40F2-A209-C9D0E23F8226}">
   <ds:schemaRefs>
     <ds:schemaRef ds:uri="http://schemas.openxmlformats.org/officeDocument/2006/bibliography"/>
   </ds:schemaRefs>

--- a/BT Git.docx
+++ b/BT Git.docx
@@ -1101,8 +1101,6 @@
           </wp:inline>
         </w:drawing>
       </w:r>
-      <w:bookmarkStart w:id="0" w:name="_GoBack"/>
-      <w:bookmarkEnd w:id="0"/>
     </w:p>
     <w:p>
       <w:pPr>
@@ -2976,7 +2974,40 @@
         </w:rPr>
         <w:t>xét</w:t>
       </w:r>
-      <w:proofErr w:type="spellEnd"/>
+      <w:r>
+        <w:rPr>
+          <w:rFonts w:ascii="Times New Roman" w:hAnsi="Times New Roman" w:cs="Times New Roman"/>
+          <w:sz w:val="26"/>
+          <w:szCs w:val="26"/>
+        </w:rPr>
+        <w:t>jgf</w:t>
+      </w:r>
+      <w:proofErr w:type="spellEnd"/>
+    </w:p>
+    <w:p>
+      <w:pPr>
+        <w:pStyle w:val="ListParagraph"/>
+        <w:numPr>
+          <w:ilvl w:val="0"/>
+          <w:numId w:val="1"/>
+        </w:numPr>
+        <w:rPr>
+          <w:rFonts w:ascii="Times New Roman" w:hAnsi="Times New Roman" w:cs="Times New Roman"/>
+          <w:sz w:val="26"/>
+          <w:szCs w:val="26"/>
+        </w:rPr>
+      </w:pPr>
+      <w:r>
+        <w:rPr>
+          <w:rFonts w:ascii="Times New Roman" w:hAnsi="Times New Roman" w:cs="Times New Roman"/>
+          <w:sz w:val="26"/>
+          <w:szCs w:val="26"/>
+        </w:rPr>
+        <w:lastRenderedPageBreak/>
+        <w:t>dgf</w:t>
+      </w:r>
+      <w:bookmarkStart w:id="0" w:name="_GoBack"/>
+      <w:bookmarkEnd w:id="0"/>
     </w:p>
     <w:p>
       <w:pPr>
@@ -6568,7 +6599,7 @@
 </file>
 
 <file path=customXml/itemProps1.xml><?xml version="1.0" encoding="utf-8"?>
-<ds:datastoreItem xmlns:ds="http://schemas.openxmlformats.org/officeDocument/2006/customXml" ds:itemID="{157E6763-4A96-4766-8C14-ECD3F290B7CD}">
+<ds:datastoreItem xmlns:ds="http://schemas.openxmlformats.org/officeDocument/2006/customXml" ds:itemID="{5E96211C-01BE-476E-91F0-C65FB195F791}">
   <ds:schemaRefs>
     <ds:schemaRef ds:uri="http://schemas.openxmlformats.org/officeDocument/2006/bibliography"/>
   </ds:schemaRefs>
